--- a/09_Dimensionnement_Actionneur_Dynamique/11_MaxPID_09_Dimensionnemennt_Actionneur.docx
+++ b/09_Dimensionnement_Actionneur_Dynamique/11_MaxPID_09_Dimensionnemennt_Actionneur.docx
@@ -494,19 +494,7 @@
               <w:jc w:val="left"/>
             </w:pPr>
             <w:r>
-              <w:t xml:space="preserve">MaxPID </w:t>
-            </w:r>
-            <w:r>
-              <w:t>vertical</w:t>
-            </w:r>
-            <w:r>
-              <w:t xml:space="preserve"> (</w:t>
-            </w:r>
-            <w:r>
-              <w:t>debout sur la table</w:t>
-            </w:r>
-            <w:r>
-              <w:t>), vitesse maximale, angle de 90° chargement « nul » et chargement avec 3 masses..</w:t>
+              <w:t>MaxPID vertical (debout sur la table), vitesse maximale, angle de 90° chargement « nul » et chargement avec 3 masses..</w:t>
             </w:r>
           </w:p>
           <w:p>
@@ -936,15 +924,11 @@
               </w:numPr>
               <w:spacing w:line="240" w:lineRule="auto"/>
               <w:jc w:val="left"/>
-              <w:rPr>
-                <w:highlight w:val="yellow"/>
-              </w:rPr>
             </w:pPr>
             <w:r>
               <w:rPr>
                 <w:b/>
                 <w:bCs/>
-                <w:highlight w:val="yellow"/>
               </w:rPr>
               <w:t>Réaliser une synthèse dans le but d’une préparation orale :</w:t>
             </w:r>
@@ -958,14 +942,8 @@
               </w:numPr>
               <w:spacing w:line="240" w:lineRule="auto"/>
               <w:jc w:val="left"/>
-              <w:rPr>
-                <w:highlight w:val="yellow"/>
-              </w:rPr>
             </w:pPr>
             <w:r>
-              <w:rPr>
-                <w:highlight w:val="yellow"/>
-              </w:rPr>
               <w:t xml:space="preserve">Présenter les points clés de la modélisation analytique et de la simulation associée ; </w:t>
             </w:r>
           </w:p>
@@ -978,14 +956,8 @@
               </w:numPr>
               <w:spacing w:line="240" w:lineRule="auto"/>
               <w:jc w:val="left"/>
-              <w:rPr>
-                <w:highlight w:val="yellow"/>
-              </w:rPr>
             </w:pPr>
             <w:r>
-              <w:rPr>
-                <w:highlight w:val="yellow"/>
-              </w:rPr>
               <w:t xml:space="preserve">Comparer les résultats de la simulation et les résultats expérimentaux. </w:t>
             </w:r>
           </w:p>
@@ -998,20 +970,11 @@
               </w:numPr>
               <w:spacing w:line="240" w:lineRule="auto"/>
               <w:jc w:val="left"/>
-              <w:rPr>
-                <w:highlight w:val="yellow"/>
-              </w:rPr>
             </w:pPr>
             <w:r>
-              <w:rPr>
-                <w:highlight w:val="yellow"/>
-              </w:rPr>
               <w:t>Conclure</w:t>
             </w:r>
             <w:r>
-              <w:rPr>
-                <w:highlight w:val="yellow"/>
-              </w:rPr>
               <w:t>.</w:t>
             </w:r>
           </w:p>
@@ -1201,10 +1164,12 @@
       </w:pPr>
     </w:p>
     <w:sectPr>
-      <w:headerReference w:type="default" r:id="rId7"/>
-      <w:footerReference w:type="default" r:id="rId8"/>
-      <w:headerReference w:type="first" r:id="rId9"/>
-      <w:footerReference w:type="first" r:id="rId10"/>
+      <w:headerReference w:type="even" r:id="rId7"/>
+      <w:headerReference w:type="default" r:id="rId8"/>
+      <w:footerReference w:type="even" r:id="rId9"/>
+      <w:footerReference w:type="default" r:id="rId10"/>
+      <w:headerReference w:type="first" r:id="rId11"/>
+      <w:footerReference w:type="first" r:id="rId12"/>
       <w:type w:val="continuous"/>
       <w:pgSz w:w="11906" w:h="16838"/>
       <w:pgMar w:top="1276" w:right="851" w:bottom="992" w:left="851" w:header="709" w:footer="266" w:gutter="0"/>
@@ -1242,6 +1207,16 @@
 </file>
 
 <file path=word/footer1.xml><?xml version="1.0" encoding="utf-8"?>
+<w:ftr xmlns:wpc="http://schemas.microsoft.com/office/word/2010/wordprocessingCanvas" xmlns:cx="http://schemas.microsoft.com/office/drawing/2014/chartex" xmlns:cx1="http://schemas.microsoft.com/office/drawing/2015/9/8/chartex" xmlns:cx2="http://schemas.microsoft.com/office/drawing/2015/10/21/chartex" xmlns:cx3="http://schemas.microsoft.com/office/drawing/2016/5/9/chartex" xmlns:cx4="http://schemas.microsoft.com/office/drawing/2016/5/10/chartex" xmlns:cx5="http://schemas.microsoft.com/office/drawing/2016/5/11/chartex" xmlns:cx6="http://schemas.microsoft.com/office/drawing/2016/5/12/chartex" xmlns:cx7="http://schemas.microsoft.com/office/drawing/2016/5/13/chartex" xmlns:cx8="http://schemas.microsoft.com/office/drawing/2016/5/14/chartex" xmlns:mc="http://schemas.openxmlformats.org/markup-compatibility/2006" xmlns:aink="http://schemas.microsoft.com/office/drawing/2016/ink" xmlns:am3d="http://schemas.microsoft.com/office/drawing/2017/model3d" xmlns:o="urn:schemas-microsoft-com:office:office" xmlns:oel="http://schemas.microsoft.com/office/2019/extlst" xmlns:r="http://schemas.openxmlformats.org/officeDocument/2006/relationships" xmlns:m="http://schemas.openxmlformats.org/officeDocument/2006/math" xmlns:v="urn:schemas-microsoft-com:vml" xmlns:wp14="http://schemas.microsoft.com/office/word/2010/wordprocessingDrawing" xmlns:wp="http://schemas.openxmlformats.org/drawingml/2006/wordprocessingDrawing" xmlns:w10="urn:schemas-microsoft-com:office:word" xmlns:w="http://schemas.openxmlformats.org/wordprocessingml/2006/main" xmlns:w14="http://schemas.microsoft.com/office/word/2010/wordml" xmlns:w15="http://schemas.microsoft.com/office/word/2012/wordml" xmlns:w16cex="http://schemas.microsoft.com/office/word/2018/wordml/cex" xmlns:w16cid="http://schemas.microsoft.com/office/word/2016/wordml/cid" xmlns:w16="http://schemas.microsoft.com/office/word/2018/wordml" xmlns:w16sdtdh="http://schemas.microsoft.com/office/word/2020/wordml/sdtdatahash" xmlns:w16se="http://schemas.microsoft.com/office/word/2015/wordml/symex" xmlns:wpg="http://schemas.microsoft.com/office/word/2010/wordprocessingGroup" xmlns:wpi="http://schemas.microsoft.com/office/word/2010/wordprocessingInk" xmlns:wne="http://schemas.microsoft.com/office/word/2006/wordml" xmlns:wps="http://schemas.microsoft.com/office/word/2010/wordprocessingShape" mc:Ignorable="w14 w15 w16se w16cid w16 w16cex w16sdtdh wp14">
+  <w:p>
+    <w:pPr>
+      <w:pStyle w:val="Pieddepage"/>
+    </w:pPr>
+  </w:p>
+</w:ftr>
+</file>
+
+<file path=word/footer2.xml><?xml version="1.0" encoding="utf-8"?>
 <w:ftr xmlns:wpc="http://schemas.microsoft.com/office/word/2010/wordprocessingCanvas" xmlns:cx="http://schemas.microsoft.com/office/drawing/2014/chartex" xmlns:cx1="http://schemas.microsoft.com/office/drawing/2015/9/8/chartex" xmlns:cx2="http://schemas.microsoft.com/office/drawing/2015/10/21/chartex" xmlns:cx3="http://schemas.microsoft.com/office/drawing/2016/5/9/chartex" xmlns:cx4="http://schemas.microsoft.com/office/drawing/2016/5/10/chartex" xmlns:cx5="http://schemas.microsoft.com/office/drawing/2016/5/11/chartex" xmlns:cx6="http://schemas.microsoft.com/office/drawing/2016/5/12/chartex" xmlns:cx7="http://schemas.microsoft.com/office/drawing/2016/5/13/chartex" xmlns:cx8="http://schemas.microsoft.com/office/drawing/2016/5/14/chartex" xmlns:mc="http://schemas.openxmlformats.org/markup-compatibility/2006" xmlns:aink="http://schemas.microsoft.com/office/drawing/2016/ink" xmlns:am3d="http://schemas.microsoft.com/office/drawing/2017/model3d" xmlns:o="urn:schemas-microsoft-com:office:office" xmlns:oel="http://schemas.microsoft.com/office/2019/extlst" xmlns:r="http://schemas.openxmlformats.org/officeDocument/2006/relationships" xmlns:m="http://schemas.openxmlformats.org/officeDocument/2006/math" xmlns:v="urn:schemas-microsoft-com:vml" xmlns:wp14="http://schemas.microsoft.com/office/word/2010/wordprocessingDrawing" xmlns:wp="http://schemas.openxmlformats.org/drawingml/2006/wordprocessingDrawing" xmlns:w10="urn:schemas-microsoft-com:office:word" xmlns:w="http://schemas.openxmlformats.org/wordprocessingml/2006/main" xmlns:w14="http://schemas.microsoft.com/office/word/2010/wordml" xmlns:w15="http://schemas.microsoft.com/office/word/2012/wordml" xmlns:w16cex="http://schemas.microsoft.com/office/word/2018/wordml/cex" xmlns:w16cid="http://schemas.microsoft.com/office/word/2016/wordml/cid" xmlns:w16="http://schemas.microsoft.com/office/word/2018/wordml" xmlns:w16sdtdh="http://schemas.microsoft.com/office/word/2020/wordml/sdtdatahash" xmlns:w16se="http://schemas.microsoft.com/office/word/2015/wordml/symex" xmlns:wpg="http://schemas.microsoft.com/office/word/2010/wordprocessingGroup" xmlns:wpi="http://schemas.microsoft.com/office/word/2010/wordprocessingInk" xmlns:wne="http://schemas.microsoft.com/office/word/2006/wordml" xmlns:wps="http://schemas.microsoft.com/office/word/2010/wordprocessingShape" mc:Ignorable="w14 w15 w16se w16cid w16 w16cex w16sdtdh wp14">
   <w:tbl>
     <w:tblPr>
@@ -1351,7 +1326,7 @@
               <w:i/>
               <w:sz w:val="18"/>
             </w:rPr>
-            <w:t>Moby Crea</w:t>
+            <w:t>MaxPID</w:t>
           </w:r>
         </w:p>
         <w:p>
@@ -1382,7 +1357,7 @@
 </w:ftr>
 </file>
 
-<file path=word/footer2.xml><?xml version="1.0" encoding="utf-8"?>
+<file path=word/footer3.xml><?xml version="1.0" encoding="utf-8"?>
 <w:ftr xmlns:wpc="http://schemas.microsoft.com/office/word/2010/wordprocessingCanvas" xmlns:cx="http://schemas.microsoft.com/office/drawing/2014/chartex" xmlns:cx1="http://schemas.microsoft.com/office/drawing/2015/9/8/chartex" xmlns:cx2="http://schemas.microsoft.com/office/drawing/2015/10/21/chartex" xmlns:cx3="http://schemas.microsoft.com/office/drawing/2016/5/9/chartex" xmlns:cx4="http://schemas.microsoft.com/office/drawing/2016/5/10/chartex" xmlns:cx5="http://schemas.microsoft.com/office/drawing/2016/5/11/chartex" xmlns:cx6="http://schemas.microsoft.com/office/drawing/2016/5/12/chartex" xmlns:cx7="http://schemas.microsoft.com/office/drawing/2016/5/13/chartex" xmlns:cx8="http://schemas.microsoft.com/office/drawing/2016/5/14/chartex" xmlns:mc="http://schemas.openxmlformats.org/markup-compatibility/2006" xmlns:aink="http://schemas.microsoft.com/office/drawing/2016/ink" xmlns:am3d="http://schemas.microsoft.com/office/drawing/2017/model3d" xmlns:o="urn:schemas-microsoft-com:office:office" xmlns:oel="http://schemas.microsoft.com/office/2019/extlst" xmlns:r="http://schemas.openxmlformats.org/officeDocument/2006/relationships" xmlns:m="http://schemas.openxmlformats.org/officeDocument/2006/math" xmlns:v="urn:schemas-microsoft-com:vml" xmlns:wp14="http://schemas.microsoft.com/office/word/2010/wordprocessingDrawing" xmlns:wp="http://schemas.openxmlformats.org/drawingml/2006/wordprocessingDrawing" xmlns:w10="urn:schemas-microsoft-com:office:word" xmlns:w="http://schemas.openxmlformats.org/wordprocessingml/2006/main" xmlns:w14="http://schemas.microsoft.com/office/word/2010/wordml" xmlns:w15="http://schemas.microsoft.com/office/word/2012/wordml" xmlns:w16cex="http://schemas.microsoft.com/office/word/2018/wordml/cex" xmlns:w16cid="http://schemas.microsoft.com/office/word/2016/wordml/cid" xmlns:w16="http://schemas.microsoft.com/office/word/2018/wordml" xmlns:w16sdtdh="http://schemas.microsoft.com/office/word/2020/wordml/sdtdatahash" xmlns:w16se="http://schemas.microsoft.com/office/word/2015/wordml/symex" xmlns:wpg="http://schemas.microsoft.com/office/word/2010/wordprocessingGroup" xmlns:wpi="http://schemas.microsoft.com/office/word/2010/wordprocessingInk" xmlns:wne="http://schemas.microsoft.com/office/word/2006/wordml" xmlns:wps="http://schemas.microsoft.com/office/word/2010/wordprocessingShape" mc:Ignorable="w14 w15 w16se w16cid w16 w16cex w16sdtdh wp14">
   <w:tbl>
     <w:tblPr>
@@ -1492,7 +1467,7 @@
               <w:i/>
               <w:sz w:val="18"/>
             </w:rPr>
-            <w:t>Moby Crea</w:t>
+            <w:t>MaxPID</w:t>
           </w:r>
         </w:p>
         <w:p>
@@ -1549,6 +1524,16 @@
 </file>
 
 <file path=word/header1.xml><?xml version="1.0" encoding="utf-8"?>
+<w:hdr xmlns:wpc="http://schemas.microsoft.com/office/word/2010/wordprocessingCanvas" xmlns:cx="http://schemas.microsoft.com/office/drawing/2014/chartex" xmlns:cx1="http://schemas.microsoft.com/office/drawing/2015/9/8/chartex" xmlns:cx2="http://schemas.microsoft.com/office/drawing/2015/10/21/chartex" xmlns:cx3="http://schemas.microsoft.com/office/drawing/2016/5/9/chartex" xmlns:cx4="http://schemas.microsoft.com/office/drawing/2016/5/10/chartex" xmlns:cx5="http://schemas.microsoft.com/office/drawing/2016/5/11/chartex" xmlns:cx6="http://schemas.microsoft.com/office/drawing/2016/5/12/chartex" xmlns:cx7="http://schemas.microsoft.com/office/drawing/2016/5/13/chartex" xmlns:cx8="http://schemas.microsoft.com/office/drawing/2016/5/14/chartex" xmlns:mc="http://schemas.openxmlformats.org/markup-compatibility/2006" xmlns:aink="http://schemas.microsoft.com/office/drawing/2016/ink" xmlns:am3d="http://schemas.microsoft.com/office/drawing/2017/model3d" xmlns:o="urn:schemas-microsoft-com:office:office" xmlns:oel="http://schemas.microsoft.com/office/2019/extlst" xmlns:r="http://schemas.openxmlformats.org/officeDocument/2006/relationships" xmlns:m="http://schemas.openxmlformats.org/officeDocument/2006/math" xmlns:v="urn:schemas-microsoft-com:vml" xmlns:wp14="http://schemas.microsoft.com/office/word/2010/wordprocessingDrawing" xmlns:wp="http://schemas.openxmlformats.org/drawingml/2006/wordprocessingDrawing" xmlns:w10="urn:schemas-microsoft-com:office:word" xmlns:w="http://schemas.openxmlformats.org/wordprocessingml/2006/main" xmlns:w14="http://schemas.microsoft.com/office/word/2010/wordml" xmlns:w15="http://schemas.microsoft.com/office/word/2012/wordml" xmlns:w16cex="http://schemas.microsoft.com/office/word/2018/wordml/cex" xmlns:w16cid="http://schemas.microsoft.com/office/word/2016/wordml/cid" xmlns:w16="http://schemas.microsoft.com/office/word/2018/wordml" xmlns:w16sdtdh="http://schemas.microsoft.com/office/word/2020/wordml/sdtdatahash" xmlns:w16se="http://schemas.microsoft.com/office/word/2015/wordml/symex" xmlns:wpg="http://schemas.microsoft.com/office/word/2010/wordprocessingGroup" xmlns:wpi="http://schemas.microsoft.com/office/word/2010/wordprocessingInk" xmlns:wne="http://schemas.microsoft.com/office/word/2006/wordml" xmlns:wps="http://schemas.microsoft.com/office/word/2010/wordprocessingShape" mc:Ignorable="w14 w15 w16se w16cid w16 w16cex w16sdtdh wp14">
+  <w:p>
+    <w:pPr>
+      <w:pStyle w:val="En-tte"/>
+    </w:pPr>
+  </w:p>
+</w:hdr>
+</file>
+
+<file path=word/header2.xml><?xml version="1.0" encoding="utf-8"?>
 <w:hdr xmlns:wpc="http://schemas.microsoft.com/office/word/2010/wordprocessingCanvas" xmlns:cx="http://schemas.microsoft.com/office/drawing/2014/chartex" xmlns:cx1="http://schemas.microsoft.com/office/drawing/2015/9/8/chartex" xmlns:cx2="http://schemas.microsoft.com/office/drawing/2015/10/21/chartex" xmlns:cx3="http://schemas.microsoft.com/office/drawing/2016/5/9/chartex" xmlns:cx4="http://schemas.microsoft.com/office/drawing/2016/5/10/chartex" xmlns:cx5="http://schemas.microsoft.com/office/drawing/2016/5/11/chartex" xmlns:cx6="http://schemas.microsoft.com/office/drawing/2016/5/12/chartex" xmlns:cx7="http://schemas.microsoft.com/office/drawing/2016/5/13/chartex" xmlns:cx8="http://schemas.microsoft.com/office/drawing/2016/5/14/chartex" xmlns:mc="http://schemas.openxmlformats.org/markup-compatibility/2006" xmlns:aink="http://schemas.microsoft.com/office/drawing/2016/ink" xmlns:am3d="http://schemas.microsoft.com/office/drawing/2017/model3d" xmlns:o="urn:schemas-microsoft-com:office:office" xmlns:oel="http://schemas.microsoft.com/office/2019/extlst" xmlns:r="http://schemas.openxmlformats.org/officeDocument/2006/relationships" xmlns:m="http://schemas.openxmlformats.org/officeDocument/2006/math" xmlns:v="urn:schemas-microsoft-com:vml" xmlns:wp14="http://schemas.microsoft.com/office/word/2010/wordprocessingDrawing" xmlns:wp="http://schemas.openxmlformats.org/drawingml/2006/wordprocessingDrawing" xmlns:w10="urn:schemas-microsoft-com:office:word" xmlns:w="http://schemas.openxmlformats.org/wordprocessingml/2006/main" xmlns:w14="http://schemas.microsoft.com/office/word/2010/wordml" xmlns:w15="http://schemas.microsoft.com/office/word/2012/wordml" xmlns:w16cex="http://schemas.microsoft.com/office/word/2018/wordml/cex" xmlns:w16cid="http://schemas.microsoft.com/office/word/2016/wordml/cid" xmlns:w16="http://schemas.microsoft.com/office/word/2018/wordml" xmlns:w16sdtdh="http://schemas.microsoft.com/office/word/2020/wordml/sdtdatahash" xmlns:w16se="http://schemas.microsoft.com/office/word/2015/wordml/symex" xmlns:wpg="http://schemas.microsoft.com/office/word/2010/wordprocessingGroup" xmlns:wpi="http://schemas.microsoft.com/office/word/2010/wordprocessingInk" xmlns:wne="http://schemas.microsoft.com/office/word/2006/wordml" xmlns:wps="http://schemas.microsoft.com/office/word/2010/wordprocessingShape" mc:Ignorable="w14 w15 w16se w16cid w16 w16cex w16sdtdh wp14">
   <w:tbl>
     <w:tblPr>
@@ -1737,7 +1722,7 @@
 </w:hdr>
 </file>
 
-<file path=word/header2.xml><?xml version="1.0" encoding="utf-8"?>
+<file path=word/header3.xml><?xml version="1.0" encoding="utf-8"?>
 <w:hdr xmlns:wpc="http://schemas.microsoft.com/office/word/2010/wordprocessingCanvas" xmlns:cx="http://schemas.microsoft.com/office/drawing/2014/chartex" xmlns:cx1="http://schemas.microsoft.com/office/drawing/2015/9/8/chartex" xmlns:cx2="http://schemas.microsoft.com/office/drawing/2015/10/21/chartex" xmlns:cx3="http://schemas.microsoft.com/office/drawing/2016/5/9/chartex" xmlns:cx4="http://schemas.microsoft.com/office/drawing/2016/5/10/chartex" xmlns:cx5="http://schemas.microsoft.com/office/drawing/2016/5/11/chartex" xmlns:cx6="http://schemas.microsoft.com/office/drawing/2016/5/12/chartex" xmlns:cx7="http://schemas.microsoft.com/office/drawing/2016/5/13/chartex" xmlns:cx8="http://schemas.microsoft.com/office/drawing/2016/5/14/chartex" xmlns:mc="http://schemas.openxmlformats.org/markup-compatibility/2006" xmlns:aink="http://schemas.microsoft.com/office/drawing/2016/ink" xmlns:am3d="http://schemas.microsoft.com/office/drawing/2017/model3d" xmlns:o="urn:schemas-microsoft-com:office:office" xmlns:oel="http://schemas.microsoft.com/office/2019/extlst" xmlns:r="http://schemas.openxmlformats.org/officeDocument/2006/relationships" xmlns:m="http://schemas.openxmlformats.org/officeDocument/2006/math" xmlns:v="urn:schemas-microsoft-com:vml" xmlns:wp14="http://schemas.microsoft.com/office/word/2010/wordprocessingDrawing" xmlns:wp="http://schemas.openxmlformats.org/drawingml/2006/wordprocessingDrawing" xmlns:w10="urn:schemas-microsoft-com:office:word" xmlns:w="http://schemas.openxmlformats.org/wordprocessingml/2006/main" xmlns:w14="http://schemas.microsoft.com/office/word/2010/wordml" xmlns:w15="http://schemas.microsoft.com/office/word/2012/wordml" xmlns:w16cex="http://schemas.microsoft.com/office/word/2018/wordml/cex" xmlns:w16cid="http://schemas.microsoft.com/office/word/2016/wordml/cid" xmlns:w16="http://schemas.microsoft.com/office/word/2018/wordml" xmlns:w16sdtdh="http://schemas.microsoft.com/office/word/2020/wordml/sdtdatahash" xmlns:w16se="http://schemas.microsoft.com/office/word/2015/wordml/symex" xmlns:wpg="http://schemas.microsoft.com/office/word/2010/wordprocessingGroup" xmlns:wpi="http://schemas.microsoft.com/office/word/2010/wordprocessingInk" xmlns:wne="http://schemas.microsoft.com/office/word/2006/wordml" xmlns:wps="http://schemas.microsoft.com/office/word/2010/wordprocessingShape" mc:Ignorable="w14 w15 w16se w16cid w16 w16cex w16sdtdh wp14">
   <w:tbl>
     <w:tblPr>
@@ -3664,6 +3649,7 @@
     <w:lsdException w:name="HTML Sample" w:semiHidden="1" w:unhideWhenUsed="1"/>
     <w:lsdException w:name="HTML Typewriter" w:semiHidden="1" w:unhideWhenUsed="1"/>
     <w:lsdException w:name="HTML Variable" w:semiHidden="1" w:unhideWhenUsed="1"/>
+    <w:lsdException w:name="Normal Table" w:semiHidden="1" w:unhideWhenUsed="1"/>
     <w:lsdException w:name="annotation subject" w:semiHidden="1" w:unhideWhenUsed="1"/>
     <w:lsdException w:name="No List" w:semiHidden="1" w:unhideWhenUsed="1"/>
     <w:lsdException w:name="Outline List 1" w:semiHidden="1" w:unhideWhenUsed="1"/>
@@ -3706,8 +3692,11 @@
     <w:lsdException w:name="Table Contemporary" w:semiHidden="1" w:unhideWhenUsed="1"/>
     <w:lsdException w:name="Table Elegant" w:semiHidden="1" w:unhideWhenUsed="1"/>
     <w:lsdException w:name="Table Professional" w:semiHidden="1" w:unhideWhenUsed="1"/>
+    <w:lsdException w:name="Table Subtle 1" w:semiHidden="1" w:unhideWhenUsed="1"/>
     <w:lsdException w:name="Table Subtle 2" w:semiHidden="1" w:unhideWhenUsed="1"/>
     <w:lsdException w:name="Table Web 1" w:semiHidden="1" w:unhideWhenUsed="1"/>
+    <w:lsdException w:name="Table Web 2" w:semiHidden="1" w:unhideWhenUsed="1"/>
+    <w:lsdException w:name="Table Web 3" w:semiHidden="1" w:unhideWhenUsed="1"/>
     <w:lsdException w:name="Balloon Text" w:semiHidden="1" w:unhideWhenUsed="1"/>
     <w:lsdException w:name="Table Grid" w:uiPriority="0"/>
     <w:lsdException w:name="Table Theme" w:semiHidden="1" w:unhideWhenUsed="1"/>

--- a/09_Dimensionnement_Actionneur_Dynamique/11_MaxPID_09_Dimensionnemennt_Actionneur.docx
+++ b/09_Dimensionnement_Actionneur_Dynamique/11_MaxPID_09_Dimensionnemennt_Actionneur.docx
@@ -494,7 +494,7 @@
               <w:jc w:val="left"/>
             </w:pPr>
             <w:r>
-              <w:t>MaxPID vertical (debout sur la table), vitesse maximale, angle de 90° chargement « nul » et chargement avec 3 masses..</w:t>
+              <w:t>MaxPID vertical (debout sur la table), vitesse maximale, angle de 90° chargement « nul » et chargement avec 3 masses.</w:t>
             </w:r>
           </w:p>
           <w:p>
@@ -531,13 +531,216 @@
               <w:jc w:val="left"/>
             </w:pPr>
             <w:r>
-              <w:t xml:space="preserve">Evaluer la puissance nécessaire au mouvement du </w:t>
+              <w:t xml:space="preserve">Evaluer la puissance </w:t>
+            </w:r>
+            <w:r>
+              <w:t xml:space="preserve">du moteur </w:t>
+            </w:r>
+            <w:r>
+              <w:t xml:space="preserve">nécessaire au mouvement du </w:t>
             </w:r>
             <w:r>
               <w:t>MaxPID</w:t>
             </w:r>
             <w:r>
               <w:t>.</w:t>
+            </w:r>
+          </w:p>
+        </w:tc>
+      </w:tr>
+    </w:tbl>
+    <w:p/>
+    <w:p/>
+    <w:tbl>
+      <w:tblPr>
+        <w:tblStyle w:val="Grilledutableau"/>
+        <w:tblW w:w="0" w:type="auto"/>
+        <w:tblBorders>
+          <w:top w:val="single" w:sz="4" w:space="0" w:color="002060"/>
+          <w:left w:val="single" w:sz="4" w:space="0" w:color="002060"/>
+          <w:bottom w:val="single" w:sz="4" w:space="0" w:color="002060"/>
+          <w:right w:val="single" w:sz="4" w:space="0" w:color="002060"/>
+          <w:insideH w:val="none" w:sz="0" w:space="0" w:color="auto"/>
+          <w:insideV w:val="none" w:sz="0" w:space="0" w:color="auto"/>
+        </w:tblBorders>
+        <w:shd w:val="clear" w:color="auto" w:fill="DDE8FF"/>
+        <w:tblLook w:val="04A0" w:firstRow="1" w:lastRow="0" w:firstColumn="1" w:lastColumn="0" w:noHBand="0" w:noVBand="1"/>
+      </w:tblPr>
+      <w:tblGrid>
+        <w:gridCol w:w="846"/>
+        <w:gridCol w:w="9348"/>
+      </w:tblGrid>
+      <w:tr>
+        <w:trPr>
+          <w:cantSplit/>
+          <w:trHeight w:val="1651"/>
+        </w:trPr>
+        <w:tc>
+          <w:tcPr>
+            <w:tcW w:w="846" w:type="dxa"/>
+            <w:shd w:val="clear" w:color="auto" w:fill="DDE8FF"/>
+            <w:textDirection w:val="btLr"/>
+            <w:vAlign w:val="center"/>
+          </w:tcPr>
+          <w:p>
+            <w:pPr>
+              <w:ind w:left="113" w:right="113"/>
+              <w:jc w:val="center"/>
+              <w:rPr>
+                <w:rFonts w:ascii="Tw Cen MT" w:hAnsi="Tw Cen MT"/>
+                <w:b/>
+                <w:lang w:eastAsia="fr-FR"/>
+              </w:rPr>
+            </w:pPr>
+            <w:r>
+              <w:rPr>
+                <w:rFonts w:ascii="Tw Cen MT" w:hAnsi="Tw Cen MT"/>
+                <w:b/>
+                <w:lang w:eastAsia="fr-FR"/>
+              </w:rPr>
+              <w:t>Modéliser et résoudre analytiquement</w:t>
+            </w:r>
+          </w:p>
+        </w:tc>
+        <w:tc>
+          <w:tcPr>
+            <w:tcW w:w="9348" w:type="dxa"/>
+            <w:shd w:val="clear" w:color="auto" w:fill="DDE8FF"/>
+            <w:vAlign w:val="center"/>
+          </w:tcPr>
+          <w:p>
+            <w:pPr>
+              <w:spacing w:line="240" w:lineRule="auto"/>
+              <w:jc w:val="left"/>
+              <w:rPr>
+                <w:rFonts w:ascii="Tw Cen MT" w:hAnsi="Tw Cen MT"/>
+                <w:b/>
+                <w:bCs/>
+                <w:sz w:val="22"/>
+                <w:szCs w:val="24"/>
+              </w:rPr>
+            </w:pPr>
+            <w:r>
+              <w:rPr>
+                <w:rFonts w:ascii="Tw Cen MT" w:hAnsi="Tw Cen MT"/>
+                <w:b/>
+                <w:bCs/>
+                <w:sz w:val="22"/>
+                <w:szCs w:val="24"/>
+              </w:rPr>
+              <w:t xml:space="preserve">Activité </w:t>
+            </w:r>
+            <w:r>
+              <w:rPr>
+                <w:rFonts w:ascii="Tw Cen MT" w:hAnsi="Tw Cen MT"/>
+                <w:b/>
+                <w:bCs/>
+                <w:sz w:val="22"/>
+                <w:szCs w:val="24"/>
+              </w:rPr>
+              <w:t>2</w:t>
+            </w:r>
+          </w:p>
+          <w:p>
+            <w:pPr>
+              <w:pStyle w:val="Paragraphedeliste"/>
+              <w:numPr>
+                <w:ilvl w:val="0"/>
+                <w:numId w:val="10"/>
+              </w:numPr>
+              <w:spacing w:line="240" w:lineRule="auto"/>
+              <w:jc w:val="left"/>
+            </w:pPr>
+            <w:r>
+              <w:rPr>
+                <w:lang w:eastAsia="fr-FR"/>
+              </w:rPr>
+              <w:t>En utilisant un modèle simplifier du MaxPID, exprimer :</w:t>
+            </w:r>
+          </w:p>
+          <w:p>
+            <w:pPr>
+              <w:pStyle w:val="Paragraphedeliste"/>
+              <w:numPr>
+                <w:ilvl w:val="1"/>
+                <w:numId w:val="10"/>
+              </w:numPr>
+              <w:spacing w:line="240" w:lineRule="auto"/>
+              <w:jc w:val="left"/>
+            </w:pPr>
+            <w:r>
+              <w:t>A vitesse constante, en position verticale, la puissance nécessaire au déplacement des masses ;</w:t>
+            </w:r>
+          </w:p>
+          <w:p>
+            <w:pPr>
+              <w:pStyle w:val="Paragraphedeliste"/>
+              <w:numPr>
+                <w:ilvl w:val="1"/>
+                <w:numId w:val="10"/>
+              </w:numPr>
+              <w:spacing w:line="240" w:lineRule="auto"/>
+              <w:jc w:val="left"/>
+            </w:pPr>
+            <w:r>
+              <w:t>A vitesse variable, en position verticale, la puissance nécessaire au déplacement des masses ;</w:t>
+            </w:r>
+          </w:p>
+          <w:p>
+            <w:pPr>
+              <w:pStyle w:val="Paragraphedeliste"/>
+              <w:numPr>
+                <w:ilvl w:val="1"/>
+                <w:numId w:val="10"/>
+              </w:numPr>
+              <w:spacing w:line="240" w:lineRule="auto"/>
+              <w:jc w:val="left"/>
+            </w:pPr>
+            <w:r>
+              <w:t xml:space="preserve">A vitesse constante, en position </w:t>
+            </w:r>
+            <w:r>
+              <w:t>horizontale</w:t>
+            </w:r>
+            <w:r>
+              <w:t>, la puissance nécessaire au déplacement des masses ;</w:t>
+            </w:r>
+          </w:p>
+          <w:p>
+            <w:pPr>
+              <w:pStyle w:val="Paragraphedeliste"/>
+              <w:numPr>
+                <w:ilvl w:val="1"/>
+                <w:numId w:val="10"/>
+              </w:numPr>
+              <w:spacing w:line="240" w:lineRule="auto"/>
+              <w:jc w:val="left"/>
+            </w:pPr>
+            <w:r>
+              <w:t xml:space="preserve">A vitesse variable, en position </w:t>
+            </w:r>
+            <w:r>
+              <w:t>horizontale</w:t>
+            </w:r>
+            <w:r>
+              <w:t>, la puissance nécessaire au déplacement des masses</w:t>
+            </w:r>
+            <w:r>
+              <w:t>.</w:t>
+            </w:r>
+          </w:p>
+          <w:p>
+            <w:pPr>
+              <w:pStyle w:val="Paragraphedeliste"/>
+              <w:numPr>
+                <w:ilvl w:val="0"/>
+                <w:numId w:val="10"/>
+              </w:numPr>
+              <w:spacing w:line="240" w:lineRule="auto"/>
+              <w:jc w:val="left"/>
+            </w:pPr>
+            <w:r>
+              <w:t xml:space="preserve">Conclure vis-à-vis de l’activité 1. </w:t>
             </w:r>
           </w:p>
         </w:tc>
@@ -667,7 +870,7 @@
                 <w:sz w:val="22"/>
                 <w:szCs w:val="24"/>
               </w:rPr>
-              <w:t>2</w:t>
+              <w:t>3</w:t>
             </w:r>
           </w:p>
           <w:p>
@@ -684,7 +887,7 @@
               <w:rPr>
                 <w:lang w:eastAsia="fr-FR"/>
               </w:rPr>
-              <w:t>Réaliser un schéma graphe de liaison.</w:t>
+              <w:t>Réaliser un graphe de liaison.</w:t>
             </w:r>
           </w:p>
           <w:p>
@@ -698,14 +901,30 @@
               <w:jc w:val="left"/>
             </w:pPr>
             <w:r>
-              <w:t xml:space="preserve">Déterminer, la puissance instantanée requise pour mettre en mouvement le </w:t>
+              <w:t>Dans une démarche la plus exhaustive possible, exprimer la</w:t>
+            </w:r>
+            <w:r>
+              <w:t xml:space="preserve">, la puissance </w:t>
+            </w:r>
+            <w:r>
+              <w:t xml:space="preserve">motrice </w:t>
+            </w:r>
+            <w:r>
+              <w:t xml:space="preserve">requise pour mettre en mouvement le </w:t>
             </w:r>
             <w:r>
               <w:t>MaxPID</w:t>
             </w:r>
             <w:r>
-              <w:t xml:space="preserve">. </w:t>
-            </w:r>
+              <w:t> .</w:t>
+            </w:r>
+          </w:p>
+          <w:p>
+            <w:pPr>
+              <w:spacing w:line="240" w:lineRule="auto"/>
+              <w:ind w:left="360"/>
+              <w:jc w:val="left"/>
+            </w:pPr>
           </w:p>
           <w:p>
             <w:pPr>
@@ -719,6 +938,146 @@
             </w:pPr>
             <w:r>
               <w:t xml:space="preserve">En utilisant Capytale, tracer, sur un cycle de fonctionnement la puissance instantanée en fonction du temps. </w:t>
+            </w:r>
+          </w:p>
+        </w:tc>
+      </w:tr>
+    </w:tbl>
+    <w:p/>
+    <w:tbl>
+      <w:tblPr>
+        <w:tblStyle w:val="Grilledutableau"/>
+        <w:tblW w:w="0" w:type="auto"/>
+        <w:tblBorders>
+          <w:top w:val="single" w:sz="4" w:space="0" w:color="002060"/>
+          <w:left w:val="single" w:sz="4" w:space="0" w:color="002060"/>
+          <w:bottom w:val="single" w:sz="4" w:space="0" w:color="002060"/>
+          <w:right w:val="single" w:sz="4" w:space="0" w:color="002060"/>
+          <w:insideH w:val="none" w:sz="0" w:space="0" w:color="auto"/>
+          <w:insideV w:val="none" w:sz="0" w:space="0" w:color="auto"/>
+        </w:tblBorders>
+        <w:shd w:val="clear" w:color="auto" w:fill="DDE8FF"/>
+        <w:tblLook w:val="04A0" w:firstRow="1" w:lastRow="0" w:firstColumn="1" w:lastColumn="0" w:noHBand="0" w:noVBand="1"/>
+      </w:tblPr>
+      <w:tblGrid>
+        <w:gridCol w:w="846"/>
+        <w:gridCol w:w="9348"/>
+      </w:tblGrid>
+      <w:tr>
+        <w:trPr>
+          <w:cantSplit/>
+          <w:trHeight w:val="1651"/>
+        </w:trPr>
+        <w:tc>
+          <w:tcPr>
+            <w:tcW w:w="846" w:type="dxa"/>
+            <w:shd w:val="clear" w:color="auto" w:fill="DDE8FF"/>
+            <w:textDirection w:val="btLr"/>
+            <w:vAlign w:val="center"/>
+          </w:tcPr>
+          <w:p>
+            <w:pPr>
+              <w:ind w:left="113" w:right="113"/>
+              <w:jc w:val="center"/>
+              <w:rPr>
+                <w:rFonts w:ascii="Tw Cen MT" w:hAnsi="Tw Cen MT"/>
+                <w:b/>
+                <w:lang w:eastAsia="fr-FR"/>
+              </w:rPr>
+            </w:pPr>
+            <w:r>
+              <w:rPr>
+                <w:rFonts w:ascii="Tw Cen MT" w:hAnsi="Tw Cen MT"/>
+                <w:b/>
+                <w:lang w:eastAsia="fr-FR"/>
+              </w:rPr>
+              <w:lastRenderedPageBreak/>
+              <w:t>Expérimenter</w:t>
+            </w:r>
+          </w:p>
+        </w:tc>
+        <w:tc>
+          <w:tcPr>
+            <w:tcW w:w="9348" w:type="dxa"/>
+            <w:shd w:val="clear" w:color="auto" w:fill="DDE8FF"/>
+            <w:vAlign w:val="center"/>
+          </w:tcPr>
+          <w:p>
+            <w:pPr>
+              <w:spacing w:line="240" w:lineRule="auto"/>
+              <w:jc w:val="left"/>
+              <w:rPr>
+                <w:rFonts w:ascii="Tw Cen MT" w:hAnsi="Tw Cen MT"/>
+                <w:b/>
+                <w:bCs/>
+                <w:sz w:val="22"/>
+                <w:szCs w:val="24"/>
+              </w:rPr>
+            </w:pPr>
+            <w:r>
+              <w:rPr>
+                <w:rFonts w:ascii="Tw Cen MT" w:hAnsi="Tw Cen MT"/>
+                <w:b/>
+                <w:bCs/>
+                <w:sz w:val="22"/>
+                <w:szCs w:val="24"/>
+              </w:rPr>
+              <w:t xml:space="preserve">Activité </w:t>
+            </w:r>
+            <w:r>
+              <w:rPr>
+                <w:rFonts w:ascii="Tw Cen MT" w:hAnsi="Tw Cen MT"/>
+                <w:b/>
+                <w:bCs/>
+                <w:sz w:val="22"/>
+                <w:szCs w:val="24"/>
+              </w:rPr>
+              <w:t>4</w:t>
+            </w:r>
+          </w:p>
+          <w:p>
+            <w:pPr>
+              <w:pStyle w:val="Paragraphedeliste"/>
+              <w:numPr>
+                <w:ilvl w:val="0"/>
+                <w:numId w:val="10"/>
+              </w:numPr>
+              <w:spacing w:line="240" w:lineRule="auto"/>
+              <w:jc w:val="left"/>
+            </w:pPr>
+            <w:r>
+              <w:t>Proposer un protocole expérimental pour déterminer les puissances perdues lors du mouvement du MaxPID.</w:t>
+            </w:r>
+          </w:p>
+          <w:p>
+            <w:pPr>
+              <w:pStyle w:val="Paragraphedeliste"/>
+              <w:numPr>
+                <w:ilvl w:val="0"/>
+                <w:numId w:val="10"/>
+              </w:numPr>
+              <w:spacing w:line="240" w:lineRule="auto"/>
+              <w:jc w:val="left"/>
+            </w:pPr>
+            <w:r>
+              <w:t xml:space="preserve">Mettre en œuvre ce protocole. </w:t>
+            </w:r>
+          </w:p>
+          <w:p>
+            <w:pPr>
+              <w:pStyle w:val="Paragraphedeliste"/>
+              <w:numPr>
+                <w:ilvl w:val="0"/>
+                <w:numId w:val="10"/>
+              </w:numPr>
+              <w:spacing w:line="240" w:lineRule="auto"/>
+              <w:jc w:val="left"/>
+            </w:pPr>
+            <w:r>
+              <w:t>En utilisant Capytale, tracer, sur un cycle de fonctionnement la puissance instantanée en fonction du temps</w:t>
+            </w:r>
+            <w:r>
+              <w:t xml:space="preserve"> en intégrant les pertes. </w:t>
             </w:r>
           </w:p>
         </w:tc>
@@ -812,7 +1171,7 @@
                 <w:sz w:val="22"/>
                 <w:szCs w:val="24"/>
               </w:rPr>
-              <w:t>3</w:t>
+              <w:t>5</w:t>
             </w:r>
           </w:p>
           <w:p>
@@ -904,7 +1263,6 @@
                 <w:szCs w:val="24"/>
                 <w:lang w:eastAsia="fr-FR"/>
               </w:rPr>
-              <w:lastRenderedPageBreak/>
               <w:t>Synthèse</w:t>
             </w:r>
           </w:p>
@@ -2467,7 +2825,7 @@
   <w:abstractNum w:abstractNumId="5" w15:restartNumberingAfterBreak="0">
     <w:nsid w:val="329C3DFA"/>
     <w:multiLevelType w:val="hybridMultilevel"/>
-    <w:tmpl w:val="3DC05866"/>
+    <w:tmpl w:val="6E308218"/>
     <w:lvl w:ilvl="0" w:tplc="12F0ED68">
       <w:start w:val="1"/>
       <w:numFmt w:val="bullet"/>
@@ -3924,7 +4282,7 @@
   <w:style w:type="paragraph" w:default="1" w:styleId="Normal">
     <w:name w:val="Normal"/>
     <w:qFormat/>
-    <w:rsid w:val="00B31131"/>
+    <w:rsid w:val="00FA2E0D"/>
     <w:pPr>
       <w:spacing w:after="0" w:line="276" w:lineRule="auto"/>
       <w:jc w:val="both"/>

--- a/09_Dimensionnement_Actionneur_Dynamique/11_MaxPID_09_Dimensionnemennt_Actionneur.docx
+++ b/09_Dimensionnement_Actionneur_Dynamique/11_MaxPID_09_Dimensionnemennt_Actionneur.docx
@@ -517,8 +517,15 @@
               <w:t>la vitesse</w:t>
             </w:r>
             <w:r>
-              <w:t xml:space="preserve"> de rotation du moteur. </w:t>
-            </w:r>
+              <w:t xml:space="preserve"> de rotation du moteur.</w:t>
+            </w:r>
+          </w:p>
+          <w:p>
+            <w:pPr>
+              <w:pStyle w:val="Paragraphedeliste"/>
+              <w:spacing w:line="240" w:lineRule="auto"/>
+              <w:jc w:val="left"/>
+            </w:pPr>
           </w:p>
           <w:p>
             <w:pPr>
@@ -531,19 +538,7 @@
               <w:jc w:val="left"/>
             </w:pPr>
             <w:r>
-              <w:t xml:space="preserve">Evaluer la puissance </w:t>
-            </w:r>
-            <w:r>
-              <w:t xml:space="preserve">du moteur </w:t>
-            </w:r>
-            <w:r>
-              <w:t xml:space="preserve">nécessaire au mouvement du </w:t>
-            </w:r>
-            <w:r>
-              <w:t>MaxPID</w:t>
-            </w:r>
-            <w:r>
-              <w:t>.</w:t>
+              <w:t xml:space="preserve">Proposer un cas d’utilisation ou la puissance à délivrer par le moteur est maximale. </w:t>
             </w:r>
           </w:p>
         </w:tc>
@@ -655,109 +650,13 @@
               <w:rPr>
                 <w:lang w:eastAsia="fr-FR"/>
               </w:rPr>
-              <w:t>En utilisant un modèle simplifier du MaxPID, exprimer :</w:t>
-            </w:r>
-          </w:p>
-          <w:p>
-            <w:pPr>
-              <w:pStyle w:val="Paragraphedeliste"/>
-              <w:numPr>
-                <w:ilvl w:val="1"/>
-                <w:numId w:val="10"/>
-              </w:numPr>
-              <w:spacing w:line="240" w:lineRule="auto"/>
-              <w:jc w:val="left"/>
-            </w:pPr>
-            <w:r>
-              <w:t>A vitesse constante, en position verticale, la puissance nécessaire au déplacement des masses ;</w:t>
-            </w:r>
-          </w:p>
-          <w:p>
-            <w:pPr>
-              <w:pStyle w:val="Paragraphedeliste"/>
-              <w:numPr>
-                <w:ilvl w:val="1"/>
-                <w:numId w:val="10"/>
-              </w:numPr>
-              <w:spacing w:line="240" w:lineRule="auto"/>
-              <w:jc w:val="left"/>
-            </w:pPr>
-            <w:r>
-              <w:t>A vitesse variable, en position verticale, la puissance nécessaire au déplacement des masses ;</w:t>
-            </w:r>
-          </w:p>
-          <w:p>
-            <w:pPr>
-              <w:pStyle w:val="Paragraphedeliste"/>
-              <w:numPr>
-                <w:ilvl w:val="1"/>
-                <w:numId w:val="10"/>
-              </w:numPr>
-              <w:spacing w:line="240" w:lineRule="auto"/>
-              <w:jc w:val="left"/>
-            </w:pPr>
-            <w:r>
-              <w:t xml:space="preserve">A vitesse constante, en position </w:t>
-            </w:r>
-            <w:r>
-              <w:t>horizontale</w:t>
-            </w:r>
-            <w:r>
-              <w:t>, la puissance nécessaire au déplacement des masses ;</w:t>
-            </w:r>
-          </w:p>
-          <w:p>
-            <w:pPr>
-              <w:pStyle w:val="Paragraphedeliste"/>
-              <w:numPr>
-                <w:ilvl w:val="1"/>
-                <w:numId w:val="10"/>
-              </w:numPr>
-              <w:spacing w:line="240" w:lineRule="auto"/>
-              <w:jc w:val="left"/>
-            </w:pPr>
-            <w:r>
-              <w:t xml:space="preserve">A vitesse variable, en position </w:t>
-            </w:r>
-            <w:r>
-              <w:t>horizontale</w:t>
-            </w:r>
-            <w:r>
-              <w:t>, la puissance nécessaire au déplacement des masses</w:t>
-            </w:r>
-            <w:r>
-              <w:t>.</w:t>
-            </w:r>
-          </w:p>
-          <w:p>
-            <w:pPr>
-              <w:pStyle w:val="Paragraphedeliste"/>
-              <w:numPr>
-                <w:ilvl w:val="0"/>
-                <w:numId w:val="10"/>
-              </w:numPr>
-              <w:spacing w:line="240" w:lineRule="auto"/>
-              <w:jc w:val="left"/>
-            </w:pPr>
-            <w:r>
-              <w:t xml:space="preserve">Conclure vis-à-vis de l’activité 1. </w:t>
+              <w:t xml:space="preserve">Evaluer l’inertie équivalente ramenée à l’arbre moteur. </w:t>
             </w:r>
           </w:p>
         </w:tc>
       </w:tr>
     </w:tbl>
     <w:p/>
-    <w:p>
-      <w:r>
-        <w:t xml:space="preserve">Prérequis : </w:t>
-      </w:r>
-      <w:r>
-        <w:t>11_MaxPID_07_Modelisation_Inertie</w:t>
-      </w:r>
-      <w:r>
-        <w:t>.</w:t>
-      </w:r>
-    </w:p>
     <w:p/>
     <w:tbl>
       <w:tblPr>
@@ -806,31 +705,7 @@
                 <w:b/>
                 <w:lang w:eastAsia="fr-FR"/>
               </w:rPr>
-              <w:t xml:space="preserve">Modéliser et </w:t>
-            </w:r>
-            <w:r>
-              <w:rPr>
-                <w:rFonts w:ascii="Tw Cen MT" w:hAnsi="Tw Cen MT"/>
-                <w:b/>
-                <w:lang w:eastAsia="fr-FR"/>
-              </w:rPr>
-              <w:t>r</w:t>
-            </w:r>
-            <w:r>
-              <w:rPr>
-                <w:rFonts w:ascii="Tw Cen MT" w:hAnsi="Tw Cen MT"/>
-                <w:b/>
-                <w:lang w:eastAsia="fr-FR"/>
-              </w:rPr>
-              <w:t>ésoudre</w:t>
-            </w:r>
-            <w:r>
-              <w:rPr>
-                <w:rFonts w:ascii="Tw Cen MT" w:hAnsi="Tw Cen MT"/>
-                <w:b/>
-                <w:lang w:eastAsia="fr-FR"/>
-              </w:rPr>
-              <w:t xml:space="preserve"> analytiquement</w:t>
+              <w:t>Modéliser et expérimenter</w:t>
             </w:r>
           </w:p>
         </w:tc>
@@ -887,7 +762,21 @@
               <w:rPr>
                 <w:lang w:eastAsia="fr-FR"/>
               </w:rPr>
-              <w:t>Réaliser un graphe de liaison.</w:t>
+              <w:t xml:space="preserve">Exprimer la puissance des </w:t>
+            </w:r>
+            <w:proofErr w:type="spellStart"/>
+            <w:r>
+              <w:rPr>
+                <w:lang w:eastAsia="fr-FR"/>
+              </w:rPr>
+              <w:t>interefforts</w:t>
+            </w:r>
+            <w:proofErr w:type="spellEnd"/>
+            <w:r>
+              <w:rPr>
+                <w:lang w:eastAsia="fr-FR"/>
+              </w:rPr>
+              <w:t xml:space="preserve"> entre le rotor et le stator du moteur. </w:t>
             </w:r>
           </w:p>
           <w:p>
@@ -901,30 +790,11 @@
               <w:jc w:val="left"/>
             </w:pPr>
             <w:r>
-              <w:t>Dans une démarche la plus exhaustive possible, exprimer la</w:t>
-            </w:r>
-            <w:r>
-              <w:t xml:space="preserve">, la puissance </w:t>
-            </w:r>
-            <w:r>
-              <w:t xml:space="preserve">motrice </w:t>
-            </w:r>
-            <w:r>
-              <w:t xml:space="preserve">requise pour mettre en mouvement le </w:t>
-            </w:r>
-            <w:r>
-              <w:t>MaxPID</w:t>
-            </w:r>
-            <w:r>
-              <w:t> .</w:t>
-            </w:r>
-          </w:p>
-          <w:p>
-            <w:pPr>
-              <w:spacing w:line="240" w:lineRule="auto"/>
-              <w:ind w:left="360"/>
-              <w:jc w:val="left"/>
-            </w:pPr>
+              <w:rPr>
+                <w:lang w:eastAsia="fr-FR"/>
+              </w:rPr>
+              <w:t>Exprimer la puissance des efforts de pesanteur.</w:t>
+            </w:r>
           </w:p>
           <w:p>
             <w:pPr>
@@ -937,7 +807,7 @@
               <w:jc w:val="left"/>
             </w:pPr>
             <w:r>
-              <w:t xml:space="preserve">En utilisant Capytale, tracer, sur un cycle de fonctionnement la puissance instantanée en fonction du temps. </w:t>
+              <w:t>Proposer une modélisation des pertes énergétiques du MaxPID. Vous mettre en œuvre des expérimentations pour confirmer vos hypothèses et chiffrer ces pertes.</w:t>
             </w:r>
           </w:p>
         </w:tc>
@@ -991,8 +861,7 @@
                 <w:b/>
                 <w:lang w:eastAsia="fr-FR"/>
               </w:rPr>
-              <w:lastRenderedPageBreak/>
-              <w:t>Expérimenter</w:t>
+              <w:t>Modéliser</w:t>
             </w:r>
           </w:p>
         </w:tc>
@@ -1046,38 +915,15 @@
               <w:jc w:val="left"/>
             </w:pPr>
             <w:r>
-              <w:t>Proposer un protocole expérimental pour déterminer les puissances perdues lors du mouvement du MaxPID.</w:t>
-            </w:r>
-          </w:p>
-          <w:p>
-            <w:pPr>
-              <w:pStyle w:val="Paragraphedeliste"/>
-              <w:numPr>
-                <w:ilvl w:val="0"/>
-                <w:numId w:val="10"/>
-              </w:numPr>
-              <w:spacing w:line="240" w:lineRule="auto"/>
-              <w:jc w:val="left"/>
-            </w:pPr>
-            <w:r>
-              <w:t xml:space="preserve">Mettre en œuvre ce protocole. </w:t>
-            </w:r>
-          </w:p>
-          <w:p>
-            <w:pPr>
-              <w:pStyle w:val="Paragraphedeliste"/>
-              <w:numPr>
-                <w:ilvl w:val="0"/>
-                <w:numId w:val="10"/>
-              </w:numPr>
-              <w:spacing w:line="240" w:lineRule="auto"/>
-              <w:jc w:val="left"/>
-            </w:pPr>
-            <w:r>
-              <w:t>En utilisant Capytale, tracer, sur un cycle de fonctionnement la puissance instantanée en fonction du temps</w:t>
-            </w:r>
-            <w:r>
-              <w:t xml:space="preserve"> en intégrant les pertes. </w:t>
+              <w:t xml:space="preserve">En utilisant </w:t>
+            </w:r>
+            <w:proofErr w:type="spellStart"/>
+            <w:r>
+              <w:t>Capytale</w:t>
+            </w:r>
+            <w:proofErr w:type="spellEnd"/>
+            <w:r>
+              <w:t xml:space="preserve">, tracer, sur un cycle de fonctionnement la puissance instantanée en fonction du temps en intégrant les pertes. </w:t>
             </w:r>
           </w:p>
         </w:tc>
@@ -1131,6 +977,7 @@
                 <w:b/>
                 <w:lang w:eastAsia="fr-FR"/>
               </w:rPr>
+              <w:lastRenderedPageBreak/>
               <w:t>Résoudre</w:t>
             </w:r>
           </w:p>
@@ -1420,7 +1267,15 @@
               <w:jc w:val="left"/>
             </w:pPr>
             <w:r>
-              <w:t>Présenter les points clés de la résolution utilisant Capytale.</w:t>
+              <w:t xml:space="preserve">Présenter les points clés de la résolution utilisant </w:t>
+            </w:r>
+            <w:proofErr w:type="spellStart"/>
+            <w:r>
+              <w:t>Capytale</w:t>
+            </w:r>
+            <w:proofErr w:type="spellEnd"/>
+            <w:r>
+              <w:t>.</w:t>
             </w:r>
           </w:p>
           <w:p>
